--- a/Batch data pipelines/Dataproc With Hadoop/Optimizing DataProc.docx
+++ b/Batch data pipelines/Dataproc With Hadoop/Optimizing DataProc.docx
@@ -14,7 +14,55 @@
           <w:rFonts w:hint="default"/>
           <w:lang w:val="fr-FR"/>
         </w:rPr>
-        <w:t>Make sure the cloud storage bucket is in the same location/region than your dataproc region.</w:t>
+        <w:t>* Make sure the</w:t>
+      </w:r>
+      <w:r>
+        <w:rPr>
+          <w:rFonts w:hint="default"/>
+          <w:b/>
+          <w:bCs/>
+          <w:lang w:val="fr-FR"/>
+        </w:rPr>
+        <w:t xml:space="preserve"> cloud storage bucket</w:t>
+      </w:r>
+      <w:r>
+        <w:rPr>
+          <w:rFonts w:hint="default"/>
+          <w:lang w:val="fr-FR"/>
+        </w:rPr>
+        <w:t xml:space="preserve"> is in the</w:t>
+      </w:r>
+      <w:r>
+        <w:rPr>
+          <w:rFonts w:hint="default"/>
+          <w:b/>
+          <w:bCs/>
+          <w:lang w:val="fr-FR"/>
+        </w:rPr>
+        <w:t xml:space="preserve"> same region</w:t>
+      </w:r>
+      <w:r>
+        <w:rPr>
+          <w:rFonts w:hint="default"/>
+          <w:lang w:val="fr-FR"/>
+        </w:rPr>
+        <w:t xml:space="preserve"> than your </w:t>
+      </w:r>
+      <w:r>
+        <w:rPr>
+          <w:rFonts w:hint="default"/>
+          <w:b/>
+          <w:bCs/>
+          <w:lang w:val="fr-FR"/>
+        </w:rPr>
+        <w:t>dataproc region</w:t>
+      </w:r>
+      <w:r>
+        <w:rPr>
+          <w:rFonts w:hint="default"/>
+          <w:lang w:val="fr-FR"/>
+        </w:rPr>
+        <w:t>.</w:t>
       </w:r>
     </w:p>
     <w:p>
@@ -29,13 +77,31 @@
           <w:rFonts w:hint="default"/>
           <w:lang w:val="fr-FR"/>
         </w:rPr>
-        <w:t xml:space="preserve">* No more than 10K input files. If you have more, try to join the data. </w:t>
+        <w:t xml:space="preserve">* No more than </w:t>
+      </w:r>
+      <w:r>
+        <w:rPr>
+          <w:rFonts w:hint="default"/>
+          <w:b/>
+          <w:bCs/>
+          <w:lang w:val="fr-FR"/>
+        </w:rPr>
+        <w:t>10K input files</w:t>
+      </w:r>
+      <w:r>
+        <w:rPr>
+          <w:rFonts w:hint="default"/>
+          <w:lang w:val="fr-FR"/>
+        </w:rPr>
+        <w:t xml:space="preserve">. If you have more, try to join the data. </w:t>
       </w:r>
     </w:p>
     <w:p>
       <w:pPr>
         <w:rPr>
           <w:rFonts w:hint="default"/>
+          <w:b/>
+          <w:bCs/>
           <w:lang w:val="fr-FR"/>
         </w:rPr>
       </w:pPr>
@@ -44,10 +110,49 @@
           <w:rFonts w:hint="default"/>
           <w:lang w:val="fr-FR"/>
         </w:rPr>
-        <w:t>* if you have 50K+ hadoop partions, increase the size of the blocks and reduce number of partitions</w:t>
-      </w:r>
-      <w:bookmarkStart w:id="0" w:name="_GoBack"/>
-      <w:bookmarkEnd w:id="0"/>
+        <w:t xml:space="preserve">* if you have </w:t>
+      </w:r>
+      <w:r>
+        <w:rPr>
+          <w:rFonts w:hint="default"/>
+          <w:b/>
+          <w:bCs/>
+          <w:lang w:val="fr-FR"/>
+        </w:rPr>
+        <w:t>50K+ hadoop partions</w:t>
+      </w:r>
+      <w:r>
+        <w:rPr>
+          <w:rFonts w:hint="default"/>
+          <w:lang w:val="fr-FR"/>
+        </w:rPr>
+        <w:t xml:space="preserve">, </w:t>
+      </w:r>
+      <w:r>
+        <w:rPr>
+          <w:rFonts w:hint="default"/>
+          <w:b/>
+          <w:bCs/>
+          <w:lang w:val="fr-FR"/>
+        </w:rPr>
+        <w:t>increase the size of the blocks</w:t>
+      </w:r>
+      <w:r>
+        <w:rPr>
+          <w:rFonts w:hint="default"/>
+          <w:lang w:val="fr-FR"/>
+        </w:rPr>
+        <w:t xml:space="preserve"> and </w:t>
+      </w:r>
+      <w:r>
+        <w:rPr>
+          <w:rFonts w:hint="default"/>
+          <w:b/>
+          <w:bCs/>
+          <w:lang w:val="fr-FR"/>
+        </w:rPr>
+        <w:t>reduce number of partitions</w:t>
+      </w:r>
     </w:p>
     <w:p>
       <w:pPr>
@@ -61,7 +166,32 @@
           <w:rFonts w:hint="default"/>
           <w:lang w:val="fr-FR"/>
         </w:rPr>
-        <w:t>* Check that persistent disk is not limiting your throughput</w:t>
+        <w:t xml:space="preserve">* Check that </w:t>
+      </w:r>
+      <w:r>
+        <w:rPr>
+          <w:rFonts w:hint="default"/>
+          <w:b/>
+          <w:bCs/>
+          <w:lang w:val="fr-FR"/>
+        </w:rPr>
+        <w:t xml:space="preserve">persistent disk </w:t>
+      </w:r>
+      <w:r>
+        <w:rPr>
+          <w:rFonts w:hint="default"/>
+          <w:lang w:val="fr-FR"/>
+        </w:rPr>
+        <w:t xml:space="preserve">is not </w:t>
+      </w:r>
+      <w:r>
+        <w:rPr>
+          <w:rFonts w:hint="default"/>
+          <w:b/>
+          <w:bCs/>
+          <w:lang w:val="fr-FR"/>
+        </w:rPr>
+        <w:t>limiting your throughput</w:t>
       </w:r>
     </w:p>
     <w:p>
@@ -76,7 +206,39 @@
           <w:rFonts w:hint="default"/>
           <w:lang w:val="fr-FR"/>
         </w:rPr>
-        <w:t>* Do you have enough VMs allocated to your cluster. You can test and resize your cluster as needed.</w:t>
+        <w:t xml:space="preserve">* Do you have </w:t>
+      </w:r>
+      <w:r>
+        <w:rPr>
+          <w:rFonts w:hint="default"/>
+          <w:b/>
+          <w:bCs/>
+          <w:lang w:val="fr-FR"/>
+        </w:rPr>
+        <w:t xml:space="preserve">enough VMs </w:t>
+      </w:r>
+      <w:r>
+        <w:rPr>
+          <w:rFonts w:hint="default"/>
+          <w:lang w:val="fr-FR"/>
+        </w:rPr>
+        <w:t xml:space="preserve">allocated to your cluster. You can test and </w:t>
+      </w:r>
+      <w:r>
+        <w:rPr>
+          <w:rFonts w:hint="default"/>
+          <w:b/>
+          <w:bCs/>
+          <w:lang w:val="fr-FR"/>
+        </w:rPr>
+        <w:t xml:space="preserve">resize your cluster </w:t>
+      </w:r>
+      <w:r>
+        <w:rPr>
+          <w:rFonts w:hint="default"/>
+          <w:lang w:val="fr-FR"/>
+        </w:rPr>
+        <w:t>as needed.</w:t>
       </w:r>
     </w:p>
     <w:p>
@@ -153,6 +315,7 @@
       </w:r>
     </w:p>
     <w:p>
+      <w:bookmarkStart w:id="0" w:name="_GoBack"/>
       <w:r>
         <w:drawing>
           <wp:inline distT="0" distB="0" distL="114300" distR="114300">
@@ -196,6 +359,7 @@
           </wp:inline>
         </w:drawing>
       </w:r>
+      <w:bookmarkEnd w:id="0"/>
     </w:p>
     <w:p>
       <w:r>
@@ -506,12 +670,16 @@
       <w:pPr>
         <w:rPr>
           <w:rFonts w:hint="default"/>
+          <w:b/>
+          <w:bCs/>
           <w:lang w:val="fr-FR"/>
         </w:rPr>
       </w:pPr>
       <w:r>
         <w:rPr>
           <w:rFonts w:hint="default"/>
+          <w:b/>
+          <w:bCs/>
           <w:lang w:val="fr-FR"/>
         </w:rPr>
         <w:t>Jobs’ scoped clusters: separate dev, staging, and production jobs, each in one cluster</w:t>
